--- a/CLEANFOOD/06_03_2025/CleanFood_6_3_2025/Quyết định_cp_06_03_2025.docx
+++ b/CLEANFOOD/06_03_2025/CleanFood_6_3_2025/Quyết định_cp_06_03_2025.docx
@@ -338,6 +338,8 @@
         <w:jc w:val="center"/>
         <w:rPr>
           <w:rFonts w:ascii="Times New Roman" w:eastAsia="Times New Roman" w:hAnsi="Times New Roman"/>
+          <w:b/>
+          <w:bCs/>
           <w:sz w:val="28"/>
           <w:szCs w:val="28"/>
         </w:rPr>
@@ -360,6 +362,32 @@
         <w:jc w:val="center"/>
         <w:rPr>
           <w:rFonts w:ascii="Times New Roman" w:eastAsia="Times New Roman" w:hAnsi="Times New Roman"/>
+          <w:b/>
+          <w:bCs/>
+          <w:sz w:val="28"/>
+          <w:szCs w:val="28"/>
+        </w:rPr>
+      </w:pPr>
+    </w:p>
+    <w:p>
+      <w:pPr>
+        <w:spacing w:after="0" w:line="240" w:lineRule="auto"/>
+        <w:ind w:left="0" w:right="0"/>
+        <w:jc w:val="center"/>
+        <w:rPr>
+          <w:rFonts w:ascii="Times New Roman" w:eastAsia="Times New Roman" w:hAnsi="Times New Roman"/>
+          <w:sz w:val="28"/>
+          <w:szCs w:val="28"/>
+        </w:rPr>
+      </w:pPr>
+    </w:p>
+    <w:p>
+      <w:pPr>
+        <w:spacing w:after="0" w:line="240" w:lineRule="auto"/>
+        <w:ind w:left="0" w:right="0"/>
+        <w:jc w:val="center"/>
+        <w:rPr>
+          <w:rFonts w:ascii="Times New Roman" w:eastAsia="Times New Roman" w:hAnsi="Times New Roman"/>
           <w:sz w:val="28"/>
           <w:szCs w:val="28"/>
         </w:rPr>
@@ -574,6 +602,30 @@
         </w:rPr>
         <w:t>;</w:t>
       </w:r>
+    </w:p>
+    <w:p>
+      <w:pPr>
+        <w:spacing w:after="0" w:line="240" w:lineRule="auto"/>
+        <w:ind w:left="0" w:right="0"/>
+        <w:jc w:val="both"/>
+        <w:rPr>
+          <w:rFonts w:ascii="Times New Roman" w:eastAsia="Times New Roman" w:hAnsi="Times New Roman"/>
+          <w:sz w:val="28"/>
+          <w:szCs w:val="28"/>
+        </w:rPr>
+      </w:pPr>
+    </w:p>
+    <w:p>
+      <w:pPr>
+        <w:spacing w:after="0" w:line="240" w:lineRule="auto"/>
+        <w:ind w:left="0" w:right="0"/>
+        <w:jc w:val="both"/>
+        <w:rPr>
+          <w:rFonts w:ascii="Times New Roman" w:eastAsia="Times New Roman" w:hAnsi="Times New Roman"/>
+          <w:sz w:val="28"/>
+          <w:szCs w:val="28"/>
+        </w:rPr>
+      </w:pPr>
     </w:p>
     <w:p>
       <w:pPr>
@@ -1175,7 +1227,16 @@
                 <w:szCs w:val="26"/>
               </w:rPr>
               <w:br/>
-              <w:t>Chi tiết: - Chế biến và bảo quản thủy sản đông lạnh - Chế biến và bảo quản thủy sản khô - Chế biến và bảo quản nước mắm - Chế biến và bảo quản các sản phẩm khác từ thủy sản</w:t>
+              <w:t xml:space="preserve">Chi tiết: - Chế biến và bảo quản thủy sản đông lạnh - Chế biến và bảo quản thủy sản khô - Chế biến và bảo quản nước mắm - </w:t>
+            </w:r>
+            <w:r>
+              <w:rPr>
+                <w:rFonts w:ascii="Times New Roman" w:hAnsi="Times New Roman"/>
+                <w:sz w:val="26"/>
+                <w:szCs w:val="26"/>
+              </w:rPr>
+              <w:lastRenderedPageBreak/>
+              <w:t>Chế biến và bảo quản các sản phẩm khác từ thủy sản</w:t>
             </w:r>
           </w:p>
         </w:tc>
@@ -1216,6 +1277,7 @@
                 <w:sz w:val="26"/>
                 <w:szCs w:val="26"/>
               </w:rPr>
+              <w:lastRenderedPageBreak/>
               <w:t>1020</w:t>
             </w:r>
           </w:p>
@@ -1284,7 +1346,6 @@
                 <w:sz w:val="26"/>
                 <w:szCs w:val="26"/>
               </w:rPr>
-              <w:lastRenderedPageBreak/>
               <w:t>3</w:t>
             </w:r>
           </w:p>
@@ -1883,8 +1944,6 @@
               </w:rPr>
               <w:t>X</w:t>
             </w:r>
-            <w:bookmarkStart w:id="0" w:name="_GoBack"/>
-            <w:bookmarkEnd w:id="0"/>
           </w:p>
         </w:tc>
       </w:tr>
@@ -2267,6 +2326,7 @@
                 <w:sz w:val="26"/>
                 <w:szCs w:val="26"/>
               </w:rPr>
+              <w:lastRenderedPageBreak/>
               <w:t>9</w:t>
             </w:r>
           </w:p>
@@ -2324,7 +2384,6 @@
                 <w:sz w:val="26"/>
                 <w:szCs w:val="26"/>
               </w:rPr>
-              <w:lastRenderedPageBreak/>
               <w:t xml:space="preserve">Chi tiết: - Bán lẻ thịt và các sản phẩm thịt trong các cửa hàng chuyên doanh - Bán lẻ thủy sản trong các cửa hàng chuyên doanh - Bán lẻ rau, quả trong các cửa hàng chuyên doanh - Bán lẻ đường, sữa và các sản phẩm sữa, bánh, mứt, kẹo và các sản phẩm chế biến từ ngữ cốc, bột, tinh bột trong các cửa hàng chuyên doanh - Bán lẻ thực phẩm khác trong các cửa hàng chuyên doanh (Thực hiện theo quyết định 64/2009/QĐ-UBND ngày 31/7/2009 của Uỷ ban nhân dân Thành phố Hồ Chí Minh và quyết định 79/2009/QĐ-UBND ngày 17/10/2009 của Uỷ ban Nhân dân Thành phố Hồ Chí Minh về phê duyệt quy hoạch kinh doanh nông sản, thực phẩm trên địa bàn Tp. Hồ Chí Minh) </w:t>
             </w:r>
           </w:p>
@@ -2366,7 +2425,6 @@
                 <w:sz w:val="26"/>
                 <w:szCs w:val="26"/>
               </w:rPr>
-              <w:lastRenderedPageBreak/>
               <w:t>4722</w:t>
             </w:r>
           </w:p>
@@ -3108,6 +3166,7 @@
                 <w:sz w:val="26"/>
                 <w:szCs w:val="26"/>
               </w:rPr>
+              <w:lastRenderedPageBreak/>
               <w:t>14</w:t>
             </w:r>
           </w:p>
@@ -3173,7 +3232,6 @@
                 <w:szCs w:val="26"/>
                 <w:shd w:val="clear" w:color="auto" w:fill="FFFFFF"/>
               </w:rPr>
-              <w:lastRenderedPageBreak/>
               <w:t>Chi tiết: Nhà hàng, quán ăn, hàng ăn uống</w:t>
             </w:r>
           </w:p>
@@ -3215,7 +3273,6 @@
                 <w:sz w:val="26"/>
                 <w:szCs w:val="26"/>
               </w:rPr>
-              <w:lastRenderedPageBreak/>
               <w:t>5610</w:t>
             </w:r>
           </w:p>
@@ -4033,6 +4090,19 @@
     </w:p>
     <w:p>
       <w:pPr>
+        <w:spacing w:after="0" w:line="240" w:lineRule="auto"/>
+        <w:ind w:left="0" w:right="0" w:firstLine="720"/>
+        <w:jc w:val="both"/>
+        <w:rPr>
+          <w:rFonts w:ascii="Times New Roman" w:hAnsi="Times New Roman"/>
+          <w:i/>
+          <w:sz w:val="28"/>
+          <w:szCs w:val="28"/>
+        </w:rPr>
+      </w:pPr>
+    </w:p>
+    <w:p>
+      <w:pPr>
         <w:tabs>
           <w:tab w:val="right" w:leader="dot" w:pos="8640"/>
         </w:tabs>
@@ -4113,6 +4183,18 @@
     </w:p>
     <w:p>
       <w:pPr>
+        <w:spacing w:after="0" w:line="360" w:lineRule="auto"/>
+        <w:ind w:left="0" w:right="0" w:firstLine="709"/>
+        <w:jc w:val="both"/>
+        <w:rPr>
+          <w:rFonts w:ascii="Times New Roman" w:eastAsia="Times New Roman" w:hAnsi="Times New Roman"/>
+          <w:sz w:val="28"/>
+          <w:szCs w:val="28"/>
+        </w:rPr>
+      </w:pPr>
+    </w:p>
+    <w:p>
+      <w:pPr>
         <w:spacing w:after="0" w:line="240" w:lineRule="auto"/>
         <w:ind w:left="0" w:right="0" w:firstLine="709"/>
         <w:jc w:val="both"/>
@@ -4178,6 +4260,30 @@
     <w:p>
       <w:pPr>
         <w:spacing w:after="0" w:line="240" w:lineRule="auto"/>
+        <w:ind w:left="0" w:right="0" w:firstLine="709"/>
+        <w:jc w:val="both"/>
+        <w:rPr>
+          <w:rFonts w:ascii="Times New Roman" w:eastAsia="Times New Roman" w:hAnsi="Times New Roman"/>
+          <w:sz w:val="28"/>
+          <w:szCs w:val="28"/>
+        </w:rPr>
+      </w:pPr>
+    </w:p>
+    <w:p>
+      <w:pPr>
+        <w:spacing w:after="0" w:line="240" w:lineRule="auto"/>
+        <w:ind w:left="0" w:right="0" w:firstLine="709"/>
+        <w:jc w:val="both"/>
+        <w:rPr>
+          <w:rFonts w:ascii="Times New Roman" w:eastAsia="Times New Roman" w:hAnsi="Times New Roman"/>
+          <w:sz w:val="28"/>
+          <w:szCs w:val="28"/>
+        </w:rPr>
+      </w:pPr>
+    </w:p>
+    <w:p>
+      <w:pPr>
+        <w:spacing w:after="0" w:line="240" w:lineRule="auto"/>
         <w:ind w:left="360" w:right="0"/>
         <w:jc w:val="both"/>
         <w:rPr>
@@ -4267,61 +4373,24 @@
       <w:pPr>
         <w:spacing w:after="0" w:line="240" w:lineRule="auto"/>
         <w:ind w:left="720" w:right="0"/>
-        <w:jc w:val="both"/>
-        <w:rPr>
-          <w:rFonts w:ascii="Times New Roman" w:eastAsia="Times New Roman" w:hAnsi="Times New Roman"/>
-          <w:sz w:val="28"/>
-          <w:szCs w:val="28"/>
-        </w:rPr>
-      </w:pPr>
-    </w:p>
-    <w:p>
-      <w:pPr>
-        <w:spacing w:after="0" w:line="240" w:lineRule="auto"/>
-        <w:ind w:left="720" w:right="0"/>
-        <w:jc w:val="both"/>
-        <w:rPr>
-          <w:rFonts w:ascii="Times New Roman" w:eastAsia="Times New Roman" w:hAnsi="Times New Roman"/>
-          <w:sz w:val="28"/>
-          <w:szCs w:val="28"/>
-        </w:rPr>
-      </w:pPr>
-    </w:p>
-    <w:p>
-      <w:pPr>
-        <w:spacing w:after="0" w:line="240" w:lineRule="auto"/>
-        <w:ind w:left="720" w:right="0"/>
-        <w:jc w:val="both"/>
-        <w:rPr>
-          <w:rFonts w:ascii="Times New Roman" w:eastAsia="Times New Roman" w:hAnsi="Times New Roman"/>
-          <w:sz w:val="28"/>
-          <w:szCs w:val="28"/>
-        </w:rPr>
-      </w:pPr>
-    </w:p>
-    <w:p>
-      <w:pPr>
-        <w:spacing w:after="0" w:line="240" w:lineRule="auto"/>
-        <w:ind w:left="720" w:right="0"/>
-        <w:jc w:val="both"/>
-        <w:rPr>
-          <w:rFonts w:ascii="Times New Roman" w:eastAsia="Times New Roman" w:hAnsi="Times New Roman"/>
-          <w:sz w:val="28"/>
-          <w:szCs w:val="28"/>
-        </w:rPr>
-      </w:pPr>
-    </w:p>
-    <w:p>
-      <w:pPr>
-        <w:spacing w:after="0" w:line="240" w:lineRule="auto"/>
-        <w:ind w:left="720" w:right="0"/>
-        <w:jc w:val="both"/>
-        <w:rPr>
-          <w:rFonts w:ascii="Times New Roman" w:eastAsia="Times New Roman" w:hAnsi="Times New Roman"/>
-          <w:sz w:val="28"/>
-          <w:szCs w:val="28"/>
-        </w:rPr>
-      </w:pPr>
+        <w:jc w:val="center"/>
+        <w:rPr>
+          <w:rFonts w:ascii="Times New Roman" w:eastAsia="Times New Roman" w:hAnsi="Times New Roman"/>
+          <w:b/>
+          <w:sz w:val="28"/>
+          <w:szCs w:val="28"/>
+        </w:rPr>
+      </w:pPr>
+      <w:r>
+        <w:rPr>
+          <w:rFonts w:ascii="Times New Roman" w:eastAsia="Times New Roman" w:hAnsi="Times New Roman"/>
+          <w:b/>
+          <w:sz w:val="28"/>
+          <w:szCs w:val="28"/>
+        </w:rPr>
+        <w:lastRenderedPageBreak/>
+        <w:t>TM. ĐẠI HỘI ĐỒNG CỔ ĐÔNG</w:t>
+      </w:r>
     </w:p>
     <w:p>
       <w:pPr>
@@ -4339,10 +4408,74 @@
         <w:rPr>
           <w:rFonts w:ascii="Times New Roman" w:eastAsia="Times New Roman" w:hAnsi="Times New Roman"/>
           <w:b/>
-          <w:sz w:val="28"/>
-          <w:szCs w:val="28"/>
-        </w:rPr>
-        <w:t>TM. ĐẠI HỘI ĐỒNG CỔ ĐÔNG</w:t>
+          <w:noProof/>
+          <w:sz w:val="28"/>
+          <w:szCs w:val="28"/>
+        </w:rPr>
+        <w:drawing>
+          <wp:anchor distT="0" distB="0" distL="114300" distR="114300" simplePos="0" relativeHeight="251658240" behindDoc="0" locked="0" layoutInCell="1" allowOverlap="1">
+            <wp:simplePos x="0" y="0"/>
+            <wp:positionH relativeFrom="column">
+              <wp:posOffset>1924050</wp:posOffset>
+            </wp:positionH>
+            <wp:positionV relativeFrom="paragraph">
+              <wp:posOffset>127635</wp:posOffset>
+            </wp:positionV>
+            <wp:extent cx="2694940" cy="1366427"/>
+            <wp:effectExtent l="0" t="0" r="0" b="0"/>
+            <wp:wrapNone/>
+            <wp:docPr id="1" name="Picture 1"/>
+            <wp:cNvGraphicFramePr>
+              <a:graphicFrameLocks xmlns:a="http://schemas.openxmlformats.org/drawingml/2006/main" noChangeAspect="1"/>
+            </wp:cNvGraphicFramePr>
+            <a:graphic xmlns:a="http://schemas.openxmlformats.org/drawingml/2006/main">
+              <a:graphicData uri="http://schemas.openxmlformats.org/drawingml/2006/picture">
+                <pic:pic xmlns:pic="http://schemas.openxmlformats.org/drawingml/2006/picture">
+                  <pic:nvPicPr>
+                    <pic:cNvPr id="1" name="ChuKy_MyHuyen2-removebg-preview.png"/>
+                    <pic:cNvPicPr/>
+                  </pic:nvPicPr>
+                  <pic:blipFill>
+                    <a:blip r:embed="rId13">
+                      <a:extLst>
+                        <a:ext uri="{28A0092B-C50C-407E-A947-70E740481C1C}">
+                          <a14:useLocalDpi xmlns:a14="http://schemas.microsoft.com/office/drawing/2010/main" val="0"/>
+                        </a:ext>
+                      </a:extLst>
+                    </a:blip>
+                    <a:stretch>
+                      <a:fillRect/>
+                    </a:stretch>
+                  </pic:blipFill>
+                  <pic:spPr>
+                    <a:xfrm>
+                      <a:off x="0" y="0"/>
+                      <a:ext cx="2694940" cy="1366427"/>
+                    </a:xfrm>
+                    <a:prstGeom prst="rect">
+                      <a:avLst/>
+                    </a:prstGeom>
+                  </pic:spPr>
+                </pic:pic>
+              </a:graphicData>
+            </a:graphic>
+            <wp14:sizeRelH relativeFrom="margin">
+              <wp14:pctWidth>0</wp14:pctWidth>
+            </wp14:sizeRelH>
+            <wp14:sizeRelV relativeFrom="margin">
+              <wp14:pctHeight>0</wp14:pctHeight>
+            </wp14:sizeRelV>
+          </wp:anchor>
+        </w:drawing>
+      </w:r>
+      <w:r>
+        <w:rPr>
+          <w:rFonts w:ascii="Times New Roman" w:eastAsia="Times New Roman" w:hAnsi="Times New Roman"/>
+          <w:b/>
+          <w:sz w:val="28"/>
+          <w:szCs w:val="28"/>
+        </w:rPr>
+        <w:t>CHỦ TỊCH HỘI ĐỒNG QUẢN TRỊ</w:t>
       </w:r>
     </w:p>
     <w:p>
@@ -4364,7 +4497,7 @@
           <w:sz w:val="28"/>
           <w:szCs w:val="28"/>
         </w:rPr>
-        <w:t>CHỦ TỊCH HỘI ĐỒNG QUẢN TRỊ</w:t>
+        <w:t>(ký, ghi rõ họ tên)</w:t>
       </w:r>
     </w:p>
     <w:p>
@@ -4379,15 +4512,6 @@
           <w:szCs w:val="28"/>
         </w:rPr>
       </w:pPr>
-      <w:r>
-        <w:rPr>
-          <w:rFonts w:ascii="Times New Roman" w:eastAsia="Times New Roman" w:hAnsi="Times New Roman"/>
-          <w:b/>
-          <w:sz w:val="28"/>
-          <w:szCs w:val="28"/>
-        </w:rPr>
-        <w:t>(ký, ghi rõ họ tên)</w:t>
-      </w:r>
     </w:p>
     <w:p>
       <w:pPr>
@@ -4401,6 +4525,8 @@
           <w:szCs w:val="28"/>
         </w:rPr>
       </w:pPr>
+      <w:bookmarkStart w:id="0" w:name="_GoBack"/>
+      <w:bookmarkEnd w:id="0"/>
     </w:p>
     <w:p>
       <w:pPr>
@@ -4427,19 +4553,6 @@
           <w:szCs w:val="28"/>
         </w:rPr>
       </w:pPr>
-    </w:p>
-    <w:p>
-      <w:pPr>
-        <w:spacing w:after="0" w:line="240" w:lineRule="auto"/>
-        <w:ind w:left="720" w:right="0"/>
-        <w:jc w:val="center"/>
-        <w:rPr>
-          <w:rFonts w:ascii="Times New Roman" w:eastAsia="Times New Roman" w:hAnsi="Times New Roman"/>
-          <w:b/>
-          <w:sz w:val="28"/>
-          <w:szCs w:val="28"/>
-        </w:rPr>
-      </w:pPr>
       <w:r>
         <w:rPr>
           <w:rFonts w:ascii="Times New Roman" w:eastAsia="Times New Roman" w:hAnsi="Times New Roman"/>
@@ -4464,7 +4577,7 @@
       </w:pPr>
     </w:p>
     <w:sectPr>
-      <w:headerReference w:type="default" r:id="rId13"/>
+      <w:headerReference w:type="default" r:id="rId14"/>
       <w:pgSz w:w="11907" w:h="16839" w:code="9"/>
       <w:pgMar w:top="1276" w:right="1440" w:bottom="900" w:left="1440" w:header="720" w:footer="720" w:gutter="0"/>
       <w:cols w:space="720"/>
@@ -6373,6 +6486,21 @@
 </file>
 
 <file path=customXml/item1.xml><?xml version="1.0" encoding="utf-8"?>
+<p:properties xmlns:p="http://schemas.microsoft.com/office/2006/metadata/properties" xmlns:xsi="http://www.w3.org/2001/XMLSchema-instance" xmlns:pc="http://schemas.microsoft.com/office/infopath/2007/PartnerControls">
+  <documentManagement>
+    <AlternateThumbnailUrl xmlns="http://schemas.microsoft.com/sharepoint/v3">
+      <Url xsi:nil="true"/>
+      <Description xsi:nil="true"/>
+    </AlternateThumbnailUrl>
+    <VideoThumbnail xmlns="4ae7861e-4bff-47fb-9754-a3da037d4eb5" xsi:nil="true"/>
+    <ImageCreateDate xmlns="http://schemas.microsoft.com/sharepoint/v3" xsi:nil="true"/>
+    <GetImgForVideo xmlns="4ae7861e-4bff-47fb-9754-a3da037d4eb5" xsi:nil="true"/>
+    <Description xmlns="http://schemas.microsoft.com/sharepoint/v3" xsi:nil="true"/>
+  </documentManagement>
+</p:properties>
+</file>
+
+<file path=customXml/item2.xml><?xml version="1.0" encoding="utf-8"?>
 <ct:contentTypeSchema xmlns:ct="http://schemas.microsoft.com/office/2006/metadata/contentType" xmlns:ma="http://schemas.microsoft.com/office/2006/metadata/properties/metaAttributes" ct:_="" ma:_="" ma:contentTypeName="Picture" ma:contentTypeID="0x0101020088C615AFA6081A4EAC6D0C7B5DE5004C" ma:contentTypeVersion="3" ma:contentTypeDescription="Upload an image or a photograph." ma:contentTypeScope="" ma:versionID="8a358c36b680c6236bc77b7a1286c80c">
   <xsd:schema xmlns:xsd="http://www.w3.org/2001/XMLSchema" xmlns:xs="http://www.w3.org/2001/XMLSchema" xmlns:p="http://schemas.microsoft.com/office/2006/metadata/properties" xmlns:ns1="http://schemas.microsoft.com/sharepoint/v3" xmlns:ns2="4ae7861e-4bff-47fb-9754-a3da037d4eb5" targetNamespace="http://schemas.microsoft.com/office/2006/metadata/properties" ma:root="true" ma:fieldsID="1315e3235dfc98430f19347398624d38" ns1:_="" ns2:_="">
     <xsd:import namespace="http://schemas.microsoft.com/sharepoint/v3"/>
@@ -6560,21 +6688,6 @@
 </ct:contentTypeSchema>
 </file>
 
-<file path=customXml/item2.xml><?xml version="1.0" encoding="utf-8"?>
-<p:properties xmlns:p="http://schemas.microsoft.com/office/2006/metadata/properties" xmlns:xsi="http://www.w3.org/2001/XMLSchema-instance" xmlns:pc="http://schemas.microsoft.com/office/infopath/2007/PartnerControls">
-  <documentManagement>
-    <AlternateThumbnailUrl xmlns="http://schemas.microsoft.com/sharepoint/v3">
-      <Url xsi:nil="true"/>
-      <Description xsi:nil="true"/>
-    </AlternateThumbnailUrl>
-    <VideoThumbnail xmlns="4ae7861e-4bff-47fb-9754-a3da037d4eb5" xsi:nil="true"/>
-    <ImageCreateDate xmlns="http://schemas.microsoft.com/sharepoint/v3" xsi:nil="true"/>
-    <GetImgForVideo xmlns="4ae7861e-4bff-47fb-9754-a3da037d4eb5" xsi:nil="true"/>
-    <Description xmlns="http://schemas.microsoft.com/sharepoint/v3" xsi:nil="true"/>
-  </documentManagement>
-</p:properties>
-</file>
-
 <file path=customXml/item3.xml><?xml version="1.0" encoding="utf-8"?>
 <?mso-contentType ?>
 <FormTemplates xmlns="http://schemas.microsoft.com/sharepoint/v3/contenttype/forms">
@@ -6585,6 +6698,17 @@
 </file>
 
 <file path=customXml/itemProps1.xml><?xml version="1.0" encoding="utf-8"?>
+<ds:datastoreItem xmlns:ds="http://schemas.openxmlformats.org/officeDocument/2006/customXml" ds:itemID="{BAEAB1D0-835C-4AAB-8D8F-AC3EAE6F5EF1}">
+  <ds:schemaRefs>
+    <ds:schemaRef ds:uri="http://schemas.microsoft.com/office/2006/metadata/properties"/>
+    <ds:schemaRef ds:uri="http://schemas.microsoft.com/office/infopath/2007/PartnerControls"/>
+    <ds:schemaRef ds:uri="http://schemas.microsoft.com/sharepoint/v3"/>
+    <ds:schemaRef ds:uri="4ae7861e-4bff-47fb-9754-a3da037d4eb5"/>
+  </ds:schemaRefs>
+</ds:datastoreItem>
+</file>
+
+<file path=customXml/itemProps2.xml><?xml version="1.0" encoding="utf-8"?>
 <ds:datastoreItem xmlns:ds="http://schemas.openxmlformats.org/officeDocument/2006/customXml" ds:itemID="{21457CA1-6440-4041-B39F-EBD20F1A57FB}">
   <ds:schemaRefs>
     <ds:schemaRef ds:uri="http://schemas.microsoft.com/office/2006/metadata/contentType"/>
@@ -6603,17 +6727,6 @@
 </ds:datastoreItem>
 </file>
 
-<file path=customXml/itemProps2.xml><?xml version="1.0" encoding="utf-8"?>
-<ds:datastoreItem xmlns:ds="http://schemas.openxmlformats.org/officeDocument/2006/customXml" ds:itemID="{BAEAB1D0-835C-4AAB-8D8F-AC3EAE6F5EF1}">
-  <ds:schemaRefs>
-    <ds:schemaRef ds:uri="http://schemas.microsoft.com/office/2006/metadata/properties"/>
-    <ds:schemaRef ds:uri="http://schemas.microsoft.com/office/infopath/2007/PartnerControls"/>
-    <ds:schemaRef ds:uri="http://schemas.microsoft.com/sharepoint/v3"/>
-    <ds:schemaRef ds:uri="4ae7861e-4bff-47fb-9754-a3da037d4eb5"/>
-  </ds:schemaRefs>
-</ds:datastoreItem>
-</file>
-
 <file path=customXml/itemProps3.xml><?xml version="1.0" encoding="utf-8"?>
 <ds:datastoreItem xmlns:ds="http://schemas.openxmlformats.org/officeDocument/2006/customXml" ds:itemID="{D05B8642-1143-4339-9781-F321BCC55E9D}">
   <ds:schemaRefs>

--- a/CLEANFOOD/06_03_2025/CleanFood_6_3_2025/Quyết định_cp_06_03_2025.docx
+++ b/CLEANFOOD/06_03_2025/CleanFood_6_3_2025/Quyết định_cp_06_03_2025.docx
@@ -393,7 +393,7 @@
                 <w:sz w:val="26"/>
                 <w:szCs w:val="26"/>
               </w:rPr>
-              <w:t>6</w:t>
+              <w:t>18</w:t>
             </w:r>
             <w:r>
               <w:rPr>
@@ -875,8 +875,6 @@
         </w:rPr>
         <w:t>  17/06/2020</w:t>
       </w:r>
-      <w:bookmarkStart w:id="0" w:name="_GoBack"/>
-      <w:bookmarkEnd w:id="0"/>
       <w:r>
         <w:rPr>
           <w:rFonts w:ascii="Times New Roman" w:eastAsia="Times New Roman" w:hAnsi="Times New Roman"/>
@@ -15536,128 +15534,8 @@
         </w:rPr>
         <w:t xml:space="preserve"> </w:t>
       </w:r>
-      <w:r>
-        <w:rPr>
-          <w:rFonts w:ascii="Times New Roman" w:hAnsi="Times New Roman"/>
-          <w:i/>
-          <w:sz w:val="28"/>
-          <w:szCs w:val="28"/>
-        </w:rPr>
-        <w:t>(</w:t>
-      </w:r>
-      <w:proofErr w:type="spellStart"/>
-      <w:r>
-        <w:rPr>
-          <w:rFonts w:ascii="Times New Roman" w:hAnsi="Times New Roman"/>
-          <w:i/>
-          <w:sz w:val="28"/>
-          <w:szCs w:val="28"/>
-        </w:rPr>
-        <w:t>đính</w:t>
-      </w:r>
-      <w:proofErr w:type="spellEnd"/>
-      <w:r>
-        <w:rPr>
-          <w:rFonts w:ascii="Times New Roman" w:hAnsi="Times New Roman"/>
-          <w:i/>
-          <w:sz w:val="28"/>
-          <w:szCs w:val="28"/>
-        </w:rPr>
-        <w:t xml:space="preserve"> </w:t>
-      </w:r>
-      <w:proofErr w:type="spellStart"/>
-      <w:r>
-        <w:rPr>
-          <w:rFonts w:ascii="Times New Roman" w:hAnsi="Times New Roman"/>
-          <w:i/>
-          <w:sz w:val="28"/>
-          <w:szCs w:val="28"/>
-        </w:rPr>
-        <w:t>kèm</w:t>
-      </w:r>
-      <w:proofErr w:type="spellEnd"/>
-      <w:r>
-        <w:rPr>
-          <w:rFonts w:ascii="Times New Roman" w:hAnsi="Times New Roman"/>
-          <w:i/>
-          <w:sz w:val="28"/>
-          <w:szCs w:val="28"/>
-        </w:rPr>
-        <w:t xml:space="preserve"> </w:t>
-      </w:r>
-      <w:proofErr w:type="spellStart"/>
-      <w:r>
-        <w:rPr>
-          <w:rFonts w:ascii="Times New Roman" w:hAnsi="Times New Roman"/>
-          <w:i/>
-          <w:sz w:val="28"/>
-          <w:szCs w:val="28"/>
-        </w:rPr>
-        <w:t>Bản</w:t>
-      </w:r>
-      <w:proofErr w:type="spellEnd"/>
-      <w:r>
-        <w:rPr>
-          <w:rFonts w:ascii="Times New Roman" w:hAnsi="Times New Roman"/>
-          <w:i/>
-          <w:sz w:val="28"/>
-          <w:szCs w:val="28"/>
-        </w:rPr>
-        <w:t xml:space="preserve"> </w:t>
-      </w:r>
-      <w:proofErr w:type="spellStart"/>
-      <w:r>
-        <w:rPr>
-          <w:rFonts w:ascii="Times New Roman" w:hAnsi="Times New Roman"/>
-          <w:i/>
-          <w:sz w:val="28"/>
-          <w:szCs w:val="28"/>
-        </w:rPr>
-        <w:t>điều</w:t>
-      </w:r>
-      <w:proofErr w:type="spellEnd"/>
-      <w:r>
-        <w:rPr>
-          <w:rFonts w:ascii="Times New Roman" w:hAnsi="Times New Roman"/>
-          <w:i/>
-          <w:sz w:val="28"/>
-          <w:szCs w:val="28"/>
-        </w:rPr>
-        <w:t xml:space="preserve"> </w:t>
-      </w:r>
-      <w:proofErr w:type="spellStart"/>
-      <w:r>
-        <w:rPr>
-          <w:rFonts w:ascii="Times New Roman" w:hAnsi="Times New Roman"/>
-          <w:i/>
-          <w:sz w:val="28"/>
-          <w:szCs w:val="28"/>
-        </w:rPr>
-        <w:t>lệ</w:t>
-      </w:r>
-      <w:proofErr w:type="spellEnd"/>
-      <w:r>
-        <w:rPr>
-          <w:rFonts w:ascii="Times New Roman" w:hAnsi="Times New Roman"/>
-          <w:i/>
-          <w:sz w:val="28"/>
-          <w:szCs w:val="28"/>
-        </w:rPr>
-        <w:t>)</w:t>
-      </w:r>
-    </w:p>
-    <w:p>
-      <w:pPr>
-        <w:spacing w:after="0" w:line="240" w:lineRule="auto"/>
-        <w:ind w:left="0" w:right="0" w:firstLine="720"/>
-        <w:jc w:val="both"/>
-        <w:rPr>
-          <w:rFonts w:ascii="Times New Roman" w:hAnsi="Times New Roman"/>
-          <w:i/>
-          <w:sz w:val="28"/>
-          <w:szCs w:val="28"/>
-        </w:rPr>
-      </w:pPr>
+      <w:bookmarkStart w:id="0" w:name="_GoBack"/>
+      <w:bookmarkEnd w:id="0"/>
     </w:p>
     <w:p>
       <w:pPr>
@@ -16620,6 +16498,7 @@
           <w:szCs w:val="28"/>
           <w:u w:val="single"/>
         </w:rPr>
+        <w:lastRenderedPageBreak/>
         <w:t>Điều</w:t>
       </w:r>
       <w:proofErr w:type="spellEnd"/>
@@ -19072,6 +18951,30 @@
 </file>
 
 <file path=customXml/item1.xml><?xml version="1.0" encoding="utf-8"?>
+<?mso-contentType ?>
+<FormTemplates xmlns="http://schemas.microsoft.com/sharepoint/v3/contenttype/forms">
+  <Display>DocumentLibraryForm</Display>
+  <Edit>DocumentLibraryForm</Edit>
+  <New>DocumentLibraryForm</New>
+</FormTemplates>
+</file>
+
+<file path=customXml/item2.xml><?xml version="1.0" encoding="utf-8"?>
+<p:properties xmlns:p="http://schemas.microsoft.com/office/2006/metadata/properties" xmlns:xsi="http://www.w3.org/2001/XMLSchema-instance" xmlns:pc="http://schemas.microsoft.com/office/infopath/2007/PartnerControls">
+  <documentManagement>
+    <AlternateThumbnailUrl xmlns="http://schemas.microsoft.com/sharepoint/v3">
+      <Url xsi:nil="true"/>
+      <Description xsi:nil="true"/>
+    </AlternateThumbnailUrl>
+    <VideoThumbnail xmlns="4ae7861e-4bff-47fb-9754-a3da037d4eb5" xsi:nil="true"/>
+    <ImageCreateDate xmlns="http://schemas.microsoft.com/sharepoint/v3" xsi:nil="true"/>
+    <GetImgForVideo xmlns="4ae7861e-4bff-47fb-9754-a3da037d4eb5" xsi:nil="true"/>
+    <Description xmlns="http://schemas.microsoft.com/sharepoint/v3" xsi:nil="true"/>
+  </documentManagement>
+</p:properties>
+</file>
+
+<file path=customXml/item3.xml><?xml version="1.0" encoding="utf-8"?>
 <ct:contentTypeSchema xmlns:ct="http://schemas.microsoft.com/office/2006/metadata/contentType" xmlns:ma="http://schemas.microsoft.com/office/2006/metadata/properties/metaAttributes" ct:_="" ma:_="" ma:contentTypeName="Picture" ma:contentTypeID="0x0101020088C615AFA6081A4EAC6D0C7B5DE5004C" ma:contentTypeVersion="3" ma:contentTypeDescription="Upload an image or a photograph." ma:contentTypeScope="" ma:versionID="8a358c36b680c6236bc77b7a1286c80c">
   <xsd:schema xmlns:xsd="http://www.w3.org/2001/XMLSchema" xmlns:xs="http://www.w3.org/2001/XMLSchema" xmlns:p="http://schemas.microsoft.com/office/2006/metadata/properties" xmlns:ns1="http://schemas.microsoft.com/sharepoint/v3" xmlns:ns2="4ae7861e-4bff-47fb-9754-a3da037d4eb5" targetNamespace="http://schemas.microsoft.com/office/2006/metadata/properties" ma:root="true" ma:fieldsID="1315e3235dfc98430f19347398624d38" ns1:_="" ns2:_="">
     <xsd:import namespace="http://schemas.microsoft.com/sharepoint/v3"/>
@@ -19259,31 +19162,26 @@
 </ct:contentTypeSchema>
 </file>
 
-<file path=customXml/item2.xml><?xml version="1.0" encoding="utf-8"?>
-<p:properties xmlns:p="http://schemas.microsoft.com/office/2006/metadata/properties" xmlns:xsi="http://www.w3.org/2001/XMLSchema-instance" xmlns:pc="http://schemas.microsoft.com/office/infopath/2007/PartnerControls">
-  <documentManagement>
-    <AlternateThumbnailUrl xmlns="http://schemas.microsoft.com/sharepoint/v3">
-      <Url xsi:nil="true"/>
-      <Description xsi:nil="true"/>
-    </AlternateThumbnailUrl>
-    <VideoThumbnail xmlns="4ae7861e-4bff-47fb-9754-a3da037d4eb5" xsi:nil="true"/>
-    <ImageCreateDate xmlns="http://schemas.microsoft.com/sharepoint/v3" xsi:nil="true"/>
-    <GetImgForVideo xmlns="4ae7861e-4bff-47fb-9754-a3da037d4eb5" xsi:nil="true"/>
-    <Description xmlns="http://schemas.microsoft.com/sharepoint/v3" xsi:nil="true"/>
-  </documentManagement>
-</p:properties>
+<file path=customXml/itemProps1.xml><?xml version="1.0" encoding="utf-8"?>
+<ds:datastoreItem xmlns:ds="http://schemas.openxmlformats.org/officeDocument/2006/customXml" ds:itemID="{D05B8642-1143-4339-9781-F321BCC55E9D}">
+  <ds:schemaRefs>
+    <ds:schemaRef ds:uri="http://schemas.microsoft.com/sharepoint/v3/contenttype/forms"/>
+  </ds:schemaRefs>
+</ds:datastoreItem>
 </file>
 
-<file path=customXml/item3.xml><?xml version="1.0" encoding="utf-8"?>
-<?mso-contentType ?>
-<FormTemplates xmlns="http://schemas.microsoft.com/sharepoint/v3/contenttype/forms">
-  <Display>DocumentLibraryForm</Display>
-  <Edit>DocumentLibraryForm</Edit>
-  <New>DocumentLibraryForm</New>
-</FormTemplates>
+<file path=customXml/itemProps2.xml><?xml version="1.0" encoding="utf-8"?>
+<ds:datastoreItem xmlns:ds="http://schemas.openxmlformats.org/officeDocument/2006/customXml" ds:itemID="{BAEAB1D0-835C-4AAB-8D8F-AC3EAE6F5EF1}">
+  <ds:schemaRefs>
+    <ds:schemaRef ds:uri="http://schemas.microsoft.com/office/2006/metadata/properties"/>
+    <ds:schemaRef ds:uri="http://schemas.microsoft.com/office/infopath/2007/PartnerControls"/>
+    <ds:schemaRef ds:uri="http://schemas.microsoft.com/sharepoint/v3"/>
+    <ds:schemaRef ds:uri="4ae7861e-4bff-47fb-9754-a3da037d4eb5"/>
+  </ds:schemaRefs>
+</ds:datastoreItem>
 </file>
 
-<file path=customXml/itemProps1.xml><?xml version="1.0" encoding="utf-8"?>
+<file path=customXml/itemProps3.xml><?xml version="1.0" encoding="utf-8"?>
 <ds:datastoreItem xmlns:ds="http://schemas.openxmlformats.org/officeDocument/2006/customXml" ds:itemID="{21457CA1-6440-4041-B39F-EBD20F1A57FB}">
   <ds:schemaRefs>
     <ds:schemaRef ds:uri="http://schemas.microsoft.com/office/2006/metadata/contentType"/>
@@ -19300,23 +19198,4 @@
     <ds:schemaRef ds:uri="http://schemas.microsoft.com/internal/obd"/>
   </ds:schemaRefs>
 </ds:datastoreItem>
-</file>
-
-<file path=customXml/itemProps2.xml><?xml version="1.0" encoding="utf-8"?>
-<ds:datastoreItem xmlns:ds="http://schemas.openxmlformats.org/officeDocument/2006/customXml" ds:itemID="{BAEAB1D0-835C-4AAB-8D8F-AC3EAE6F5EF1}">
-  <ds:schemaRefs>
-    <ds:schemaRef ds:uri="http://schemas.microsoft.com/office/2006/metadata/properties"/>
-    <ds:schemaRef ds:uri="http://schemas.microsoft.com/office/infopath/2007/PartnerControls"/>
-    <ds:schemaRef ds:uri="http://schemas.microsoft.com/sharepoint/v3"/>
-    <ds:schemaRef ds:uri="4ae7861e-4bff-47fb-9754-a3da037d4eb5"/>
-  </ds:schemaRefs>
-</ds:datastoreItem>
-</file>
-
-<file path=customXml/itemProps3.xml><?xml version="1.0" encoding="utf-8"?>
-<ds:datastoreItem xmlns:ds="http://schemas.openxmlformats.org/officeDocument/2006/customXml" ds:itemID="{D05B8642-1143-4339-9781-F321BCC55E9D}">
-  <ds:schemaRefs>
-    <ds:schemaRef ds:uri="http://schemas.microsoft.com/sharepoint/v3/contenttype/forms"/>
-  </ds:schemaRefs>
-</ds:datastoreItem>
 </file>